--- a/Class Notes/Day 2 – HTML & CSS Basics.docx
+++ b/Class Notes/Day 2 – HTML & CSS Basics.docx
@@ -66,6 +66,532 @@
           <w:b/>
           <w:u w:val="single"/>
         </w:rPr>
+        <w:t>HTML Exercise</w:t>
+      </w:r>
+    </w:p>
+    <w:p>
+      <w:pPr>
+        <w:pStyle w:val="ListParagraph"/>
+        <w:numPr>
+          <w:ilvl w:val="0"/>
+          <w:numId w:val="2"/>
+        </w:numPr>
+      </w:pPr>
+      <w:r>
+        <w:t xml:space="preserve">Create a new HTML file in VS Code titled </w:t>
+      </w:r>
+      <w:proofErr w:type="spellStart"/>
+      <w:r>
+        <w:t>MyWebpage</w:t>
+      </w:r>
+      <w:proofErr w:type="spellEnd"/>
+    </w:p>
+    <w:p>
+      <w:pPr>
+        <w:pStyle w:val="ListParagraph"/>
+        <w:numPr>
+          <w:ilvl w:val="0"/>
+          <w:numId w:val="2"/>
+        </w:numPr>
+      </w:pPr>
+      <w:r>
+        <w:t>Add the following HTML</w:t>
+      </w:r>
+    </w:p>
+    <w:p>
+      <w:pPr>
+        <w:pStyle w:val="ListParagraph"/>
+        <w:ind w:left="2160"/>
+      </w:pPr>
+      <w:r>
+        <w:drawing>
+          <wp:inline distT="0" distB="0" distL="0" distR="0" wp14:anchorId="053E3DFB" wp14:editId="0587F8DA">
+            <wp:extent cx="2534004" cy="2229161"/>
+            <wp:effectExtent l="0" t="0" r="0" b="0"/>
+            <wp:docPr id="1" name="Picture 1"/>
+            <wp:cNvGraphicFramePr>
+              <a:graphicFrameLocks xmlns:a="http://schemas.openxmlformats.org/drawingml/2006/main" noChangeAspect="1"/>
+            </wp:cNvGraphicFramePr>
+            <a:graphic xmlns:a="http://schemas.openxmlformats.org/drawingml/2006/main">
+              <a:graphicData uri="http://schemas.openxmlformats.org/drawingml/2006/picture">
+                <pic:pic xmlns:pic="http://schemas.openxmlformats.org/drawingml/2006/picture">
+                  <pic:nvPicPr>
+                    <pic:cNvPr id="1" name=""/>
+                    <pic:cNvPicPr/>
+                  </pic:nvPicPr>
+                  <pic:blipFill>
+                    <a:blip r:embed="rId5"/>
+                    <a:stretch>
+                      <a:fillRect/>
+                    </a:stretch>
+                  </pic:blipFill>
+                  <pic:spPr>
+                    <a:xfrm>
+                      <a:off x="0" y="0"/>
+                      <a:ext cx="2534004" cy="2229161"/>
+                    </a:xfrm>
+                    <a:prstGeom prst="rect">
+                      <a:avLst/>
+                    </a:prstGeom>
+                  </pic:spPr>
+                </pic:pic>
+              </a:graphicData>
+            </a:graphic>
+          </wp:inline>
+        </w:drawing>
+      </w:r>
+    </w:p>
+    <w:p>
+      <w:pPr>
+        <w:pStyle w:val="ListParagraph"/>
+        <w:numPr>
+          <w:ilvl w:val="0"/>
+          <w:numId w:val="2"/>
+        </w:numPr>
+      </w:pPr>
+      <w:r>
+        <w:t>Save the code somewhere you can find it later.</w:t>
+      </w:r>
+    </w:p>
+    <w:p>
+      <w:pPr>
+        <w:pStyle w:val="ListParagraph"/>
+        <w:numPr>
+          <w:ilvl w:val="0"/>
+          <w:numId w:val="2"/>
+        </w:numPr>
+      </w:pPr>
+      <w:r>
+        <w:t>Go to the file you just created and open it in the browser.</w:t>
+      </w:r>
+    </w:p>
+    <w:p>
+      <w:pPr>
+        <w:pStyle w:val="ListParagraph"/>
+        <w:numPr>
+          <w:ilvl w:val="0"/>
+          <w:numId w:val="2"/>
+        </w:numPr>
+      </w:pPr>
+      <w:r>
+        <w:t>Go back to your code and make a new .</w:t>
+      </w:r>
+      <w:proofErr w:type="spellStart"/>
+      <w:r>
+        <w:t>css</w:t>
+      </w:r>
+      <w:proofErr w:type="spellEnd"/>
+      <w:r>
+        <w:t xml:space="preserve"> file name is </w:t>
+      </w:r>
+      <w:proofErr w:type="spellStart"/>
+      <w:r>
+        <w:t>M</w:t>
+      </w:r>
+      <w:r>
+        <w:t>y</w:t>
+      </w:r>
+      <w:r>
+        <w:t>W</w:t>
+      </w:r>
+      <w:r>
+        <w:t>ebpage</w:t>
+      </w:r>
+      <w:proofErr w:type="spellEnd"/>
+      <w:r>
+        <w:t xml:space="preserve"> as well.</w:t>
+      </w:r>
+    </w:p>
+    <w:p>
+      <w:pPr>
+        <w:pStyle w:val="ListParagraph"/>
+        <w:numPr>
+          <w:ilvl w:val="0"/>
+          <w:numId w:val="2"/>
+        </w:numPr>
+      </w:pPr>
+      <w:r>
+        <w:t xml:space="preserve">Link the </w:t>
+      </w:r>
+      <w:proofErr w:type="spellStart"/>
+      <w:r>
+        <w:t>css</w:t>
+      </w:r>
+      <w:proofErr w:type="spellEnd"/>
+      <w:r>
+        <w:t xml:space="preserve"> file to the HTML file.</w:t>
+      </w:r>
+    </w:p>
+    <w:p>
+      <w:pPr>
+        <w:pStyle w:val="ListParagraph"/>
+        <w:ind w:left="2160"/>
+      </w:pPr>
+      <w:r>
+        <w:drawing>
+          <wp:inline distT="0" distB="0" distL="0" distR="0" wp14:anchorId="1C9FFC7C" wp14:editId="37608D20">
+            <wp:extent cx="4124901" cy="285790"/>
+            <wp:effectExtent l="0" t="0" r="0" b="0"/>
+            <wp:docPr id="3" name="Picture 3"/>
+            <wp:cNvGraphicFramePr>
+              <a:graphicFrameLocks xmlns:a="http://schemas.openxmlformats.org/drawingml/2006/main" noChangeAspect="1"/>
+            </wp:cNvGraphicFramePr>
+            <a:graphic xmlns:a="http://schemas.openxmlformats.org/drawingml/2006/main">
+              <a:graphicData uri="http://schemas.openxmlformats.org/drawingml/2006/picture">
+                <pic:pic xmlns:pic="http://schemas.openxmlformats.org/drawingml/2006/picture">
+                  <pic:nvPicPr>
+                    <pic:cNvPr id="1" name=""/>
+                    <pic:cNvPicPr/>
+                  </pic:nvPicPr>
+                  <pic:blipFill>
+                    <a:blip r:embed="rId6"/>
+                    <a:stretch>
+                      <a:fillRect/>
+                    </a:stretch>
+                  </pic:blipFill>
+                  <pic:spPr>
+                    <a:xfrm>
+                      <a:off x="0" y="0"/>
+                      <a:ext cx="4124901" cy="285790"/>
+                    </a:xfrm>
+                    <a:prstGeom prst="rect">
+                      <a:avLst/>
+                    </a:prstGeom>
+                  </pic:spPr>
+                </pic:pic>
+              </a:graphicData>
+            </a:graphic>
+          </wp:inline>
+        </w:drawing>
+      </w:r>
+    </w:p>
+    <w:p>
+      <w:pPr>
+        <w:pStyle w:val="ListParagraph"/>
+        <w:numPr>
+          <w:ilvl w:val="0"/>
+          <w:numId w:val="2"/>
+        </w:numPr>
+      </w:pPr>
+      <w:r>
+        <w:t xml:space="preserve">Add code to the </w:t>
+      </w:r>
+      <w:proofErr w:type="spellStart"/>
+      <w:r>
+        <w:t>css</w:t>
+      </w:r>
+      <w:proofErr w:type="spellEnd"/>
+      <w:r>
+        <w:t xml:space="preserve"> file to change the color of the text</w:t>
+      </w:r>
+      <w:r>
+        <w:t xml:space="preserve"> (Either use * or you can show the students how to add tags and ids in the HTML)</w:t>
+      </w:r>
+    </w:p>
+    <w:p>
+      <w:pPr>
+        <w:pStyle w:val="ListParagraph"/>
+        <w:numPr>
+          <w:ilvl w:val="0"/>
+          <w:numId w:val="2"/>
+        </w:numPr>
+      </w:pPr>
+      <w:r>
+        <w:t xml:space="preserve">Add code to the </w:t>
+      </w:r>
+      <w:proofErr w:type="spellStart"/>
+      <w:r>
+        <w:t>css</w:t>
+      </w:r>
+      <w:proofErr w:type="spellEnd"/>
+      <w:r>
+        <w:t xml:space="preserve"> file to change the background color.</w:t>
+      </w:r>
+    </w:p>
+    <w:p>
+      <w:pPr>
+        <w:pStyle w:val="ListParagraph"/>
+        <w:ind w:left="2160"/>
+      </w:pPr>
+      <w:r>
+        <w:drawing>
+          <wp:inline distT="0" distB="0" distL="0" distR="0" wp14:anchorId="20E9C0EA" wp14:editId="4020B4F5">
+            <wp:extent cx="3419952" cy="1009791"/>
+            <wp:effectExtent l="0" t="0" r="0" b="0"/>
+            <wp:docPr id="2" name="Picture 2"/>
+            <wp:cNvGraphicFramePr>
+              <a:graphicFrameLocks xmlns:a="http://schemas.openxmlformats.org/drawingml/2006/main" noChangeAspect="1"/>
+            </wp:cNvGraphicFramePr>
+            <a:graphic xmlns:a="http://schemas.openxmlformats.org/drawingml/2006/main">
+              <a:graphicData uri="http://schemas.openxmlformats.org/drawingml/2006/picture">
+                <pic:pic xmlns:pic="http://schemas.openxmlformats.org/drawingml/2006/picture">
+                  <pic:nvPicPr>
+                    <pic:cNvPr id="1" name=""/>
+                    <pic:cNvPicPr/>
+                  </pic:nvPicPr>
+                  <pic:blipFill>
+                    <a:blip r:embed="rId7"/>
+                    <a:stretch>
+                      <a:fillRect/>
+                    </a:stretch>
+                  </pic:blipFill>
+                  <pic:spPr>
+                    <a:xfrm>
+                      <a:off x="0" y="0"/>
+                      <a:ext cx="3419952" cy="1009791"/>
+                    </a:xfrm>
+                    <a:prstGeom prst="rect">
+                      <a:avLst/>
+                    </a:prstGeom>
+                  </pic:spPr>
+                </pic:pic>
+              </a:graphicData>
+            </a:graphic>
+          </wp:inline>
+        </w:drawing>
+      </w:r>
+    </w:p>
+    <w:p>
+      <w:pPr>
+        <w:pStyle w:val="ListParagraph"/>
+        <w:ind w:left="2160"/>
+      </w:pPr>
+      <w:r>
+        <w:t>Or</w:t>
+      </w:r>
+    </w:p>
+    <w:p>
+      <w:pPr>
+        <w:pStyle w:val="ListParagraph"/>
+        <w:ind w:left="2160"/>
+      </w:pPr>
+      <w:r>
+        <w:lastRenderedPageBreak/>
+        <w:drawing>
+          <wp:inline distT="0" distB="0" distL="0" distR="0" wp14:anchorId="2D42BBFD" wp14:editId="2511C77E">
+            <wp:extent cx="4887007" cy="2629267"/>
+            <wp:effectExtent l="0" t="0" r="8890" b="0"/>
+            <wp:docPr id="5" name="Picture 5"/>
+            <wp:cNvGraphicFramePr>
+              <a:graphicFrameLocks xmlns:a="http://schemas.openxmlformats.org/drawingml/2006/main" noChangeAspect="1"/>
+            </wp:cNvGraphicFramePr>
+            <a:graphic xmlns:a="http://schemas.openxmlformats.org/drawingml/2006/main">
+              <a:graphicData uri="http://schemas.openxmlformats.org/drawingml/2006/picture">
+                <pic:pic xmlns:pic="http://schemas.openxmlformats.org/drawingml/2006/picture">
+                  <pic:nvPicPr>
+                    <pic:cNvPr id="1" name=""/>
+                    <pic:cNvPicPr/>
+                  </pic:nvPicPr>
+                  <pic:blipFill>
+                    <a:blip r:embed="rId8"/>
+                    <a:stretch>
+                      <a:fillRect/>
+                    </a:stretch>
+                  </pic:blipFill>
+                  <pic:spPr>
+                    <a:xfrm>
+                      <a:off x="0" y="0"/>
+                      <a:ext cx="4887007" cy="2629267"/>
+                    </a:xfrm>
+                    <a:prstGeom prst="rect">
+                      <a:avLst/>
+                    </a:prstGeom>
+                  </pic:spPr>
+                </pic:pic>
+              </a:graphicData>
+            </a:graphic>
+          </wp:inline>
+        </w:drawing>
+      </w:r>
+    </w:p>
+    <w:p>
+      <w:pPr>
+        <w:pStyle w:val="ListParagraph"/>
+        <w:ind w:left="2160"/>
+      </w:pPr>
+      <w:r>
+        <w:drawing>
+          <wp:inline distT="0" distB="0" distL="0" distR="0" wp14:anchorId="624F2DEA" wp14:editId="54691751">
+            <wp:extent cx="3353268" cy="1695687"/>
+            <wp:effectExtent l="0" t="0" r="0" b="0"/>
+            <wp:docPr id="4" name="Picture 4"/>
+            <wp:cNvGraphicFramePr>
+              <a:graphicFrameLocks xmlns:a="http://schemas.openxmlformats.org/drawingml/2006/main" noChangeAspect="1"/>
+            </wp:cNvGraphicFramePr>
+            <a:graphic xmlns:a="http://schemas.openxmlformats.org/drawingml/2006/main">
+              <a:graphicData uri="http://schemas.openxmlformats.org/drawingml/2006/picture">
+                <pic:pic xmlns:pic="http://schemas.openxmlformats.org/drawingml/2006/picture">
+                  <pic:nvPicPr>
+                    <pic:cNvPr id="1" name=""/>
+                    <pic:cNvPicPr/>
+                  </pic:nvPicPr>
+                  <pic:blipFill>
+                    <a:blip r:embed="rId9"/>
+                    <a:stretch>
+                      <a:fillRect/>
+                    </a:stretch>
+                  </pic:blipFill>
+                  <pic:spPr>
+                    <a:xfrm>
+                      <a:off x="0" y="0"/>
+                      <a:ext cx="3353268" cy="1695687"/>
+                    </a:xfrm>
+                    <a:prstGeom prst="rect">
+                      <a:avLst/>
+                    </a:prstGeom>
+                  </pic:spPr>
+                </pic:pic>
+              </a:graphicData>
+            </a:graphic>
+          </wp:inline>
+        </w:drawing>
+      </w:r>
+    </w:p>
+    <w:p>
+      <w:pPr>
+        <w:pStyle w:val="ListParagraph"/>
+        <w:numPr>
+          <w:ilvl w:val="0"/>
+          <w:numId w:val="2"/>
+        </w:numPr>
+      </w:pPr>
+      <w:r>
+        <w:t>Add an image to the HTML file. (You can add whatever you want, just google an image and save it. This is a good lesson for paths as well.)</w:t>
+      </w:r>
+    </w:p>
+    <w:p>
+      <w:pPr>
+        <w:pStyle w:val="ListParagraph"/>
+        <w:ind w:left="2160"/>
+      </w:pPr>
+      <w:r>
+        <w:drawing>
+          <wp:inline distT="0" distB="0" distL="0" distR="0" wp14:anchorId="14B77869" wp14:editId="6EE575EB">
+            <wp:extent cx="1914792" cy="247685"/>
+            <wp:effectExtent l="0" t="0" r="0" b="0"/>
+            <wp:docPr id="6" name="Picture 6"/>
+            <wp:cNvGraphicFramePr>
+              <a:graphicFrameLocks xmlns:a="http://schemas.openxmlformats.org/drawingml/2006/main" noChangeAspect="1"/>
+            </wp:cNvGraphicFramePr>
+            <a:graphic xmlns:a="http://schemas.openxmlformats.org/drawingml/2006/main">
+              <a:graphicData uri="http://schemas.openxmlformats.org/drawingml/2006/picture">
+                <pic:pic xmlns:pic="http://schemas.openxmlformats.org/drawingml/2006/picture">
+                  <pic:nvPicPr>
+                    <pic:cNvPr id="1" name=""/>
+                    <pic:cNvPicPr/>
+                  </pic:nvPicPr>
+                  <pic:blipFill>
+                    <a:blip r:embed="rId10"/>
+                    <a:stretch>
+                      <a:fillRect/>
+                    </a:stretch>
+                  </pic:blipFill>
+                  <pic:spPr>
+                    <a:xfrm>
+                      <a:off x="0" y="0"/>
+                      <a:ext cx="1914792" cy="247685"/>
+                    </a:xfrm>
+                    <a:prstGeom prst="rect">
+                      <a:avLst/>
+                    </a:prstGeom>
+                  </pic:spPr>
+                </pic:pic>
+              </a:graphicData>
+            </a:graphic>
+          </wp:inline>
+        </w:drawing>
+      </w:r>
+    </w:p>
+    <w:p>
+      <w:pPr>
+        <w:pStyle w:val="ListParagraph"/>
+        <w:numPr>
+          <w:ilvl w:val="0"/>
+          <w:numId w:val="2"/>
+        </w:numPr>
+      </w:pPr>
+      <w:r>
+        <w:t>Set the height and width of the image.</w:t>
+      </w:r>
+    </w:p>
+    <w:p>
+      <w:pPr>
+        <w:pStyle w:val="ListParagraph"/>
+        <w:ind w:left="2160"/>
+      </w:pPr>
+      <w:r>
+        <w:drawing>
+          <wp:inline distT="0" distB="0" distL="0" distR="0" wp14:anchorId="5B980EAD" wp14:editId="57091928">
+            <wp:extent cx="4077269" cy="257211"/>
+            <wp:effectExtent l="0" t="0" r="0" b="9525"/>
+            <wp:docPr id="7" name="Picture 7"/>
+            <wp:cNvGraphicFramePr>
+              <a:graphicFrameLocks xmlns:a="http://schemas.openxmlformats.org/drawingml/2006/main" noChangeAspect="1"/>
+            </wp:cNvGraphicFramePr>
+            <a:graphic xmlns:a="http://schemas.openxmlformats.org/drawingml/2006/main">
+              <a:graphicData uri="http://schemas.openxmlformats.org/drawingml/2006/picture">
+                <pic:pic xmlns:pic="http://schemas.openxmlformats.org/drawingml/2006/picture">
+                  <pic:nvPicPr>
+                    <pic:cNvPr id="1" name=""/>
+                    <pic:cNvPicPr/>
+                  </pic:nvPicPr>
+                  <pic:blipFill>
+                    <a:blip r:embed="rId11"/>
+                    <a:stretch>
+                      <a:fillRect/>
+                    </a:stretch>
+                  </pic:blipFill>
+                  <pic:spPr>
+                    <a:xfrm>
+                      <a:off x="0" y="0"/>
+                      <a:ext cx="4077269" cy="257211"/>
+                    </a:xfrm>
+                    <a:prstGeom prst="rect">
+                      <a:avLst/>
+                    </a:prstGeom>
+                  </pic:spPr>
+                </pic:pic>
+              </a:graphicData>
+            </a:graphic>
+          </wp:inline>
+        </w:drawing>
+      </w:r>
+    </w:p>
+    <w:p>
+      <w:pPr>
+        <w:pStyle w:val="ListParagraph"/>
+        <w:numPr>
+          <w:ilvl w:val="0"/>
+          <w:numId w:val="2"/>
+        </w:numPr>
+      </w:pPr>
+      <w:r>
+        <w:t xml:space="preserve">If you want to go over more </w:t>
+      </w:r>
+      <w:proofErr w:type="spellStart"/>
+      <w:r>
+        <w:t>css</w:t>
+      </w:r>
+      <w:proofErr w:type="spellEnd"/>
+      <w:r>
+        <w:t xml:space="preserve"> or html you can.</w:t>
+      </w:r>
+    </w:p>
+    <w:p>
+      <w:pPr>
+        <w:rPr>
+          <w:b/>
+          <w:u w:val="single"/>
+        </w:rPr>
+      </w:pPr>
+      <w:r>
+        <w:tab/>
+      </w:r>
+      <w:r>
+        <w:rPr>
+          <w:b/>
+          <w:u w:val="single"/>
+        </w:rPr>
         <w:t>HTML and CSS Shel</w:t>
       </w:r>
       <w:r>
@@ -147,86 +673,103 @@
       <w:r>
         <w:t>Add student’s email, and their name in the footer.</w:t>
       </w:r>
+    </w:p>
+    <w:p>
+      <w:pPr>
+        <w:ind w:firstLine="720"/>
+        <w:rPr>
+          <w:b/>
+          <w:u w:val="single"/>
+        </w:rPr>
+      </w:pPr>
+      <w:r>
+        <w:rPr>
+          <w:b/>
+          <w:u w:val="single"/>
+        </w:rPr>
+        <w:t>Break</w:t>
+      </w:r>
+    </w:p>
+    <w:p>
+      <w:pPr>
+        <w:ind w:left="720"/>
+        <w:rPr>
+          <w:b/>
+          <w:u w:val="single"/>
+        </w:rPr>
+      </w:pPr>
+      <w:r>
+        <w:rPr>
+          <w:b/>
+          <w:u w:val="single"/>
+        </w:rPr>
+        <w:t>HTML and CSS Shel</w:t>
+      </w:r>
+      <w:r>
+        <w:rPr>
+          <w:b/>
+          <w:u w:val="single"/>
+        </w:rPr>
+        <w:t xml:space="preserve">l </w:t>
+      </w:r>
+      <w:proofErr w:type="spellStart"/>
+      <w:r>
+        <w:rPr>
+          <w:b/>
+          <w:u w:val="single"/>
+        </w:rPr>
+        <w:t>Cont</w:t>
+      </w:r>
+      <w:proofErr w:type="spellEnd"/>
+      <w:r>
+        <w:rPr>
+          <w:b/>
+          <w:u w:val="single"/>
+        </w:rPr>
+        <w:t>…</w:t>
+      </w:r>
+      <w:r>
+        <w:rPr>
+          <w:b/>
+          <w:u w:val="single"/>
+        </w:rPr>
+        <w:t xml:space="preserve"> (play around with the </w:t>
+      </w:r>
+      <w:proofErr w:type="spellStart"/>
+      <w:r>
+        <w:rPr>
+          <w:b/>
+          <w:u w:val="single"/>
+        </w:rPr>
+        <w:t>css</w:t>
+      </w:r>
+      <w:proofErr w:type="spellEnd"/>
+      <w:r>
+        <w:rPr>
+          <w:b/>
+          <w:u w:val="single"/>
+        </w:rPr>
+        <w:t xml:space="preserve"> and html if they have finished the main portion)</w:t>
+      </w:r>
+    </w:p>
+    <w:p>
+      <w:pPr>
+        <w:ind w:left="720"/>
+        <w:rPr>
+          <w:b/>
+          <w:u w:val="single"/>
+        </w:rPr>
+      </w:pPr>
+      <w:r>
+        <w:rPr>
+          <w:b/>
+          <w:u w:val="single"/>
+        </w:rPr>
+        <w:lastRenderedPageBreak/>
+        <w:t>Deploy their pages on GitHub and visit each other’s pages.</w:t>
+      </w:r>
       <w:bookmarkStart w:id="0" w:name="_GoBack"/>
       <w:bookmarkEnd w:id="0"/>
-    </w:p>
-    <w:p>
-      <w:pPr>
-        <w:ind w:firstLine="720"/>
-        <w:rPr>
-          <w:b/>
-          <w:u w:val="single"/>
-        </w:rPr>
-      </w:pPr>
-      <w:r>
-        <w:rPr>
-          <w:b/>
-          <w:u w:val="single"/>
-        </w:rPr>
-        <w:t>Break</w:t>
-      </w:r>
-    </w:p>
-    <w:p>
-      <w:pPr>
-        <w:ind w:left="720"/>
-        <w:rPr>
-          <w:b/>
-          <w:u w:val="single"/>
-        </w:rPr>
-      </w:pPr>
-      <w:r>
-        <w:rPr>
-          <w:b/>
-          <w:u w:val="single"/>
-        </w:rPr>
-        <w:t>HTML and CSS Shel</w:t>
-      </w:r>
-      <w:r>
-        <w:rPr>
-          <w:b/>
-          <w:u w:val="single"/>
-        </w:rPr>
-        <w:t xml:space="preserve">l </w:t>
-      </w:r>
-      <w:proofErr w:type="spellStart"/>
-      <w:r>
-        <w:rPr>
-          <w:b/>
-          <w:u w:val="single"/>
-        </w:rPr>
-        <w:t>Cont</w:t>
-      </w:r>
-      <w:proofErr w:type="spellEnd"/>
-      <w:r>
-        <w:rPr>
-          <w:b/>
-          <w:u w:val="single"/>
-        </w:rPr>
-        <w:t>…</w:t>
-      </w:r>
-      <w:r>
-        <w:rPr>
-          <w:b/>
-          <w:u w:val="single"/>
-        </w:rPr>
-        <w:t xml:space="preserve"> (play around with the </w:t>
-      </w:r>
-      <w:proofErr w:type="spellStart"/>
-      <w:r>
-        <w:rPr>
-          <w:b/>
-          <w:u w:val="single"/>
-        </w:rPr>
-        <w:t>css</w:t>
-      </w:r>
-      <w:proofErr w:type="spellEnd"/>
-      <w:r>
-        <w:rPr>
-          <w:b/>
-          <w:u w:val="single"/>
-        </w:rPr>
-        <w:t xml:space="preserve"> and html if they have finished the main portion.)</w:t>
-      </w:r>
     </w:p>
     <w:sectPr>
       <w:pgSz w:w="12240" w:h="15840"/>
@@ -326,8 +869,97 @@
       </w:pPr>
     </w:lvl>
   </w:abstractNum>
+  <w:abstractNum w:abstractNumId="1" w15:restartNumberingAfterBreak="0">
+    <w:nsid w:val="75DF49F2"/>
+    <w:multiLevelType w:val="hybridMultilevel"/>
+    <w:tmpl w:val="57887C12"/>
+    <w:lvl w:ilvl="0" w:tplc="0409000F">
+      <w:start w:val="1"/>
+      <w:numFmt w:val="decimal"/>
+      <w:lvlText w:val="%1."/>
+      <w:lvlJc w:val="left"/>
+      <w:pPr>
+        <w:ind w:left="2160" w:hanging="360"/>
+      </w:pPr>
+    </w:lvl>
+    <w:lvl w:ilvl="1" w:tplc="04090019" w:tentative="1">
+      <w:start w:val="1"/>
+      <w:numFmt w:val="lowerLetter"/>
+      <w:lvlText w:val="%2."/>
+      <w:lvlJc w:val="left"/>
+      <w:pPr>
+        <w:ind w:left="2880" w:hanging="360"/>
+      </w:pPr>
+    </w:lvl>
+    <w:lvl w:ilvl="2" w:tplc="0409001B" w:tentative="1">
+      <w:start w:val="1"/>
+      <w:numFmt w:val="lowerRoman"/>
+      <w:lvlText w:val="%3."/>
+      <w:lvlJc w:val="right"/>
+      <w:pPr>
+        <w:ind w:left="3600" w:hanging="180"/>
+      </w:pPr>
+    </w:lvl>
+    <w:lvl w:ilvl="3" w:tplc="0409000F" w:tentative="1">
+      <w:start w:val="1"/>
+      <w:numFmt w:val="decimal"/>
+      <w:lvlText w:val="%4."/>
+      <w:lvlJc w:val="left"/>
+      <w:pPr>
+        <w:ind w:left="4320" w:hanging="360"/>
+      </w:pPr>
+    </w:lvl>
+    <w:lvl w:ilvl="4" w:tplc="04090019" w:tentative="1">
+      <w:start w:val="1"/>
+      <w:numFmt w:val="lowerLetter"/>
+      <w:lvlText w:val="%5."/>
+      <w:lvlJc w:val="left"/>
+      <w:pPr>
+        <w:ind w:left="5040" w:hanging="360"/>
+      </w:pPr>
+    </w:lvl>
+    <w:lvl w:ilvl="5" w:tplc="0409001B" w:tentative="1">
+      <w:start w:val="1"/>
+      <w:numFmt w:val="lowerRoman"/>
+      <w:lvlText w:val="%6."/>
+      <w:lvlJc w:val="right"/>
+      <w:pPr>
+        <w:ind w:left="5760" w:hanging="180"/>
+      </w:pPr>
+    </w:lvl>
+    <w:lvl w:ilvl="6" w:tplc="0409000F" w:tentative="1">
+      <w:start w:val="1"/>
+      <w:numFmt w:val="decimal"/>
+      <w:lvlText w:val="%7."/>
+      <w:lvlJc w:val="left"/>
+      <w:pPr>
+        <w:ind w:left="6480" w:hanging="360"/>
+      </w:pPr>
+    </w:lvl>
+    <w:lvl w:ilvl="7" w:tplc="04090019" w:tentative="1">
+      <w:start w:val="1"/>
+      <w:numFmt w:val="lowerLetter"/>
+      <w:lvlText w:val="%8."/>
+      <w:lvlJc w:val="left"/>
+      <w:pPr>
+        <w:ind w:left="7200" w:hanging="360"/>
+      </w:pPr>
+    </w:lvl>
+    <w:lvl w:ilvl="8" w:tplc="0409001B" w:tentative="1">
+      <w:start w:val="1"/>
+      <w:numFmt w:val="lowerRoman"/>
+      <w:lvlText w:val="%9."/>
+      <w:lvlJc w:val="right"/>
+      <w:pPr>
+        <w:ind w:left="7920" w:hanging="180"/>
+      </w:pPr>
+    </w:lvl>
+  </w:abstractNum>
   <w:num w:numId="1">
     <w:abstractNumId w:val="0"/>
+  </w:num>
+  <w:num w:numId="2">
+    <w:abstractNumId w:val="1"/>
   </w:num>
 </w:numbering>
 </file>
